--- a/2023/Semester 2/Match ICT Needs/ICT manager email.docx
+++ b/2023/Semester 2/Match ICT Needs/ICT manager email.docx
@@ -43,6 +43,14 @@
           <w:color w:val="000000" w:themeColor="text1"/>
           <w:szCs w:val="20"/>
         </w:rPr>
+        <w:t xml:space="preserve"> (ITI)</w:t>
+      </w:r>
+      <w:r>
+        <w:rPr>
+          <w:rFonts w:cs="Arial"/>
+          <w:color w:val="000000" w:themeColor="text1"/>
+          <w:szCs w:val="20"/>
+        </w:rPr>
         <w:t xml:space="preserve"> to move to a cloud-based SaaS provider such as Microsoft or Amazon web services, I have provided a more detailed breakdown below:</w:t>
       </w:r>
     </w:p>
@@ -76,6 +84,72 @@
           <w:szCs w:val="24"/>
         </w:rPr>
         <w:t>roposed changes</w:t>
+      </w:r>
+    </w:p>
+    <w:p>
+      <w:pPr>
+        <w:spacing w:before="60"/>
+        <w:rPr>
+          <w:rFonts w:cs="Arial"/>
+          <w:bCs/>
+          <w:color w:val="000000" w:themeColor="text1"/>
+          <w:sz w:val="24"/>
+          <w:szCs w:val="24"/>
+        </w:rPr>
+      </w:pPr>
+      <w:r>
+        <w:rPr>
+          <w:rFonts w:cs="Arial"/>
+          <w:bCs/>
+          <w:color w:val="000000" w:themeColor="text1"/>
+          <w:sz w:val="24"/>
+          <w:szCs w:val="24"/>
+        </w:rPr>
+        <w:t>The proposed change for ITI is to implement Microsoft 365 E5</w:t>
+      </w:r>
+      <w:r>
+        <w:rPr>
+          <w:rFonts w:cs="Arial"/>
+          <w:bCs/>
+          <w:color w:val="000000" w:themeColor="text1"/>
+          <w:sz w:val="24"/>
+          <w:szCs w:val="24"/>
+        </w:rPr>
+        <w:t xml:space="preserve"> as this SaaS cloud solution meets all of ITI’s requirements</w:t>
+      </w:r>
+    </w:p>
+    <w:p>
+      <w:pPr>
+        <w:spacing w:before="60"/>
+        <w:rPr>
+          <w:rFonts w:cs="Arial"/>
+          <w:b/>
+          <w:color w:val="000000" w:themeColor="text1"/>
+          <w:sz w:val="24"/>
+          <w:szCs w:val="24"/>
+        </w:rPr>
+      </w:pPr>
+      <w:r>
+        <w:rPr>
+          <w:rFonts w:cs="Arial"/>
+          <w:b/>
+          <w:bCs/>
+          <w:color w:val="000000" w:themeColor="text1"/>
+          <w:sz w:val="24"/>
+          <w:szCs w:val="24"/>
+        </w:rPr>
+        <w:t>G</w:t>
+      </w:r>
+      <w:r>
+        <w:rPr>
+          <w:rFonts w:cs="Arial"/>
+          <w:b/>
+          <w:bCs/>
+          <w:color w:val="000000" w:themeColor="text1"/>
+          <w:sz w:val="24"/>
+          <w:szCs w:val="24"/>
+        </w:rPr>
+        <w:t>aps identified.</w:t>
       </w:r>
     </w:p>
     <w:p>
@@ -83,22 +157,22 @@
         <w:pStyle w:val="ListParagraph"/>
         <w:numPr>
           <w:ilvl w:val="0"/>
-          <w:numId w:val="2"/>
+          <w:numId w:val="7"/>
         </w:numPr>
         <w:spacing w:before="60"/>
         <w:rPr>
           <w:rFonts w:cs="Arial"/>
-          <w:bCs/>
-          <w:color w:val="000000" w:themeColor="text1"/>
-        </w:rPr>
-      </w:pPr>
-      <w:r>
-        <w:rPr>
-          <w:rFonts w:cs="Arial"/>
-          <w:bCs/>
-          <w:color w:val="000000" w:themeColor="text1"/>
-        </w:rPr>
-        <w:t>Increase Student Numbers by 10% by 30th June 2024</w:t>
+          <w:color w:val="000000" w:themeColor="text1"/>
+          <w:szCs w:val="20"/>
+        </w:rPr>
+      </w:pPr>
+      <w:r>
+        <w:rPr>
+          <w:rFonts w:cs="Arial"/>
+          <w:color w:val="000000" w:themeColor="text1"/>
+          <w:szCs w:val="20"/>
+        </w:rPr>
+        <w:t>Currently unable to deliver courses externally or online</w:t>
       </w:r>
     </w:p>
     <w:p>
@@ -106,22 +180,22 @@
         <w:pStyle w:val="ListParagraph"/>
         <w:numPr>
           <w:ilvl w:val="0"/>
-          <w:numId w:val="2"/>
+          <w:numId w:val="7"/>
         </w:numPr>
         <w:spacing w:before="60"/>
         <w:rPr>
           <w:rFonts w:cs="Arial"/>
-          <w:bCs/>
-          <w:color w:val="000000" w:themeColor="text1"/>
-        </w:rPr>
-      </w:pPr>
-      <w:r>
-        <w:rPr>
-          <w:rFonts w:cs="Arial"/>
-          <w:bCs/>
-          <w:color w:val="000000" w:themeColor="text1"/>
-        </w:rPr>
-        <w:t>Increase staff collaboration by 100% using online collaboration tools, this is to be done by 30th June 2024</w:t>
+          <w:color w:val="000000" w:themeColor="text1"/>
+          <w:szCs w:val="20"/>
+        </w:rPr>
+      </w:pPr>
+      <w:r>
+        <w:rPr>
+          <w:rFonts w:cs="Arial"/>
+          <w:color w:val="000000" w:themeColor="text1"/>
+          <w:szCs w:val="20"/>
+        </w:rPr>
+        <w:t>Beast IT currently lacks sufficient collaborative tools, providing an unstable environment, this prevents ITI from having effective staff collaboration, this will be fixed by using Microsoft 365 E5</w:t>
       </w:r>
     </w:p>
     <w:p>
@@ -129,22 +203,22 @@
         <w:pStyle w:val="ListParagraph"/>
         <w:numPr>
           <w:ilvl w:val="0"/>
-          <w:numId w:val="2"/>
+          <w:numId w:val="7"/>
         </w:numPr>
         <w:spacing w:before="60"/>
         <w:rPr>
           <w:rFonts w:cs="Arial"/>
-          <w:bCs/>
-          <w:color w:val="000000" w:themeColor="text1"/>
-        </w:rPr>
-      </w:pPr>
-      <w:r>
-        <w:rPr>
-          <w:rFonts w:cs="Arial"/>
-          <w:bCs/>
-          <w:color w:val="000000" w:themeColor="text1"/>
-        </w:rPr>
-        <w:t>To reduce desktop software cost by 5% switching to a SaaS model 30th June 2024</w:t>
+          <w:color w:val="000000" w:themeColor="text1"/>
+          <w:szCs w:val="20"/>
+        </w:rPr>
+      </w:pPr>
+      <w:r>
+        <w:rPr>
+          <w:rFonts w:cs="Arial"/>
+          <w:color w:val="000000" w:themeColor="text1"/>
+          <w:szCs w:val="20"/>
+        </w:rPr>
+        <w:t>All software is currently on prem and licensed, this means for each new user ITI needs to buy a new permanent license making costs for software upgrades high, this also means software Upgrades are manually completed</w:t>
       </w:r>
     </w:p>
     <w:p>
@@ -152,22 +226,22 @@
         <w:pStyle w:val="ListParagraph"/>
         <w:numPr>
           <w:ilvl w:val="0"/>
-          <w:numId w:val="2"/>
+          <w:numId w:val="7"/>
         </w:numPr>
         <w:spacing w:before="60"/>
         <w:rPr>
           <w:rFonts w:cs="Arial"/>
-          <w:bCs/>
-          <w:color w:val="000000" w:themeColor="text1"/>
-        </w:rPr>
-      </w:pPr>
-      <w:r>
-        <w:rPr>
-          <w:rFonts w:cs="Arial"/>
-          <w:bCs/>
-          <w:color w:val="000000" w:themeColor="text1"/>
-        </w:rPr>
-        <w:t>Provide storage scalability as required using SaaS 30th June 2024</w:t>
+          <w:color w:val="000000" w:themeColor="text1"/>
+          <w:szCs w:val="20"/>
+        </w:rPr>
+      </w:pPr>
+      <w:r>
+        <w:rPr>
+          <w:rFonts w:cs="Arial"/>
+          <w:color w:val="000000" w:themeColor="text1"/>
+          <w:szCs w:val="20"/>
+        </w:rPr>
+        <w:t>The gap to the future state is the current inflexibility of storage scalability and payment solutions</w:t>
       </w:r>
     </w:p>
     <w:p>
@@ -175,225 +249,22 @@
         <w:pStyle w:val="ListParagraph"/>
         <w:numPr>
           <w:ilvl w:val="0"/>
-          <w:numId w:val="2"/>
+          <w:numId w:val="7"/>
         </w:numPr>
         <w:spacing w:before="60"/>
         <w:rPr>
           <w:rFonts w:cs="Arial"/>
-          <w:bCs/>
-          <w:color w:val="000000" w:themeColor="text1"/>
-        </w:rPr>
-      </w:pPr>
-      <w:r>
-        <w:rPr>
-          <w:rFonts w:cs="Arial"/>
-          <w:bCs/>
-          <w:color w:val="000000" w:themeColor="text1"/>
-        </w:rPr>
-        <w:t>Improve security and privacy by making sure it is ISO 27.001 and implementing cyber security policies. 30th June 2024</w:t>
-      </w:r>
-    </w:p>
-    <w:p>
-      <w:pPr>
-        <w:spacing w:before="60"/>
-        <w:rPr>
-          <w:rFonts w:cs="Arial"/>
-          <w:b/>
-          <w:bCs/>
-          <w:color w:val="000000" w:themeColor="text1"/>
-          <w:sz w:val="24"/>
-          <w:szCs w:val="24"/>
-        </w:rPr>
-      </w:pPr>
-      <w:r>
-        <w:rPr>
-          <w:rFonts w:cs="Arial"/>
-          <w:b/>
-          <w:bCs/>
-          <w:color w:val="000000" w:themeColor="text1"/>
-          <w:sz w:val="24"/>
-          <w:szCs w:val="24"/>
-        </w:rPr>
-        <w:t>G</w:t>
-      </w:r>
-      <w:r>
-        <w:rPr>
-          <w:rFonts w:cs="Arial"/>
-          <w:b/>
-          <w:bCs/>
-          <w:color w:val="000000" w:themeColor="text1"/>
-          <w:sz w:val="24"/>
-          <w:szCs w:val="24"/>
-        </w:rPr>
-        <w:t xml:space="preserve">aps </w:t>
-      </w:r>
-      <w:r>
-        <w:rPr>
-          <w:rFonts w:cs="Arial"/>
-          <w:b/>
-          <w:bCs/>
-          <w:color w:val="000000" w:themeColor="text1"/>
-          <w:sz w:val="24"/>
-          <w:szCs w:val="24"/>
-        </w:rPr>
-        <w:t>identified.</w:t>
-      </w:r>
-    </w:p>
-    <w:p>
-      <w:pPr>
-        <w:pStyle w:val="ListParagraph"/>
-        <w:numPr>
-          <w:ilvl w:val="0"/>
-          <w:numId w:val="4"/>
-        </w:numPr>
-        <w:spacing w:before="60"/>
-        <w:rPr>
-          <w:rFonts w:cs="Arial"/>
-          <w:color w:val="000000" w:themeColor="text1"/>
-          <w:szCs w:val="20"/>
-        </w:rPr>
-      </w:pPr>
-      <w:r>
-        <w:rPr>
-          <w:rFonts w:cs="Arial"/>
-          <w:color w:val="000000" w:themeColor="text1"/>
-          <w:szCs w:val="20"/>
-        </w:rPr>
-        <w:t xml:space="preserve">The gap currently is at 25 </w:t>
-      </w:r>
-      <w:r>
-        <w:rPr>
-          <w:rFonts w:cs="Arial"/>
-          <w:color w:val="000000" w:themeColor="text1"/>
-          <w:szCs w:val="20"/>
-        </w:rPr>
-        <w:t>students.</w:t>
-      </w:r>
-    </w:p>
-    <w:p>
-      <w:pPr>
-        <w:pStyle w:val="ListParagraph"/>
-        <w:numPr>
-          <w:ilvl w:val="0"/>
-          <w:numId w:val="4"/>
-        </w:numPr>
-        <w:spacing w:before="60"/>
-        <w:rPr>
-          <w:rFonts w:cs="Arial"/>
-          <w:color w:val="000000" w:themeColor="text1"/>
-          <w:szCs w:val="20"/>
-        </w:rPr>
-      </w:pPr>
-      <w:r>
-        <w:rPr>
-          <w:rFonts w:cs="Arial"/>
-          <w:color w:val="000000" w:themeColor="text1"/>
-          <w:szCs w:val="20"/>
-        </w:rPr>
-        <w:t xml:space="preserve">The ability to efficiently connect and collaborate with other staff </w:t>
-      </w:r>
-      <w:r>
-        <w:rPr>
-          <w:rFonts w:cs="Arial"/>
-          <w:color w:val="000000" w:themeColor="text1"/>
-          <w:szCs w:val="20"/>
-        </w:rPr>
-        <w:t>members.</w:t>
-      </w:r>
-    </w:p>
-    <w:p>
-      <w:pPr>
-        <w:pStyle w:val="ListParagraph"/>
-        <w:numPr>
-          <w:ilvl w:val="0"/>
-          <w:numId w:val="4"/>
-        </w:numPr>
-        <w:spacing w:before="60"/>
-        <w:rPr>
-          <w:rFonts w:cs="Arial"/>
-          <w:color w:val="000000" w:themeColor="text1"/>
-          <w:szCs w:val="20"/>
-        </w:rPr>
-      </w:pPr>
-      <w:r>
-        <w:rPr>
-          <w:rFonts w:cs="Arial"/>
-          <w:color w:val="000000" w:themeColor="text1"/>
-          <w:szCs w:val="20"/>
-        </w:rPr>
-        <w:t xml:space="preserve">All software is currently on prem and </w:t>
-      </w:r>
-      <w:r>
-        <w:rPr>
-          <w:rFonts w:cs="Arial"/>
-          <w:color w:val="000000" w:themeColor="text1"/>
-          <w:szCs w:val="20"/>
-        </w:rPr>
-        <w:t>licensed.</w:t>
-      </w:r>
-      <w:r>
-        <w:rPr>
-          <w:rFonts w:cs="Arial"/>
-          <w:color w:val="000000" w:themeColor="text1"/>
-          <w:szCs w:val="20"/>
-        </w:rPr>
-        <w:t xml:space="preserve"> </w:t>
-      </w:r>
-    </w:p>
-    <w:p>
-      <w:pPr>
-        <w:pStyle w:val="ListParagraph"/>
-        <w:numPr>
-          <w:ilvl w:val="0"/>
-          <w:numId w:val="4"/>
-        </w:numPr>
-        <w:spacing w:before="60"/>
-        <w:rPr>
-          <w:rFonts w:cs="Arial"/>
-          <w:color w:val="000000" w:themeColor="text1"/>
-          <w:szCs w:val="20"/>
-        </w:rPr>
-      </w:pPr>
-      <w:r>
-        <w:rPr>
-          <w:rFonts w:cs="Arial"/>
-          <w:color w:val="000000" w:themeColor="text1"/>
-          <w:szCs w:val="20"/>
-        </w:rPr>
-        <w:t xml:space="preserve">The gap to the future state is the current inflexibility of storage scalability and payment </w:t>
-      </w:r>
-      <w:r>
-        <w:rPr>
-          <w:rFonts w:cs="Arial"/>
-          <w:color w:val="000000" w:themeColor="text1"/>
-          <w:szCs w:val="20"/>
-        </w:rPr>
-        <w:t>solutions.</w:t>
-      </w:r>
-    </w:p>
-    <w:p>
-      <w:pPr>
-        <w:pStyle w:val="ListParagraph"/>
-        <w:numPr>
-          <w:ilvl w:val="0"/>
-          <w:numId w:val="4"/>
-        </w:numPr>
-        <w:spacing w:before="60"/>
-        <w:rPr>
-          <w:rFonts w:cs="Arial"/>
-          <w:b/>
-          <w:bCs/>
-          <w:color w:val="000000" w:themeColor="text1"/>
-          <w:sz w:val="24"/>
-        </w:rPr>
-      </w:pPr>
-      <w:r>
-        <w:rPr>
-          <w:rFonts w:cs="Arial"/>
-          <w:color w:val="000000" w:themeColor="text1"/>
-          <w:szCs w:val="20"/>
-        </w:rPr>
-        <w:t>The is that the current solution is not compliant with the requested ISO and the current solution does not have continuous improvement.</w:t>
+          <w:color w:val="000000" w:themeColor="text1"/>
+          <w:szCs w:val="20"/>
+        </w:rPr>
+      </w:pPr>
+      <w:r>
+        <w:rPr>
+          <w:rFonts w:cs="Arial"/>
+          <w:color w:val="000000" w:themeColor="text1"/>
+          <w:szCs w:val="20"/>
+        </w:rPr>
+        <w:t>The is that the current solution ITI has does not evolve with a continuously changing security landscape, it also currently does not meet ISO27001 opening ITI to potential cybersecurity risks</w:t>
       </w:r>
     </w:p>
     <w:p>
@@ -1083,6 +954,92 @@
       </w:rPr>
     </w:lvl>
   </w:abstractNum>
+  <w:abstractNum w:abstractNumId="6" w15:restartNumberingAfterBreak="0">
+    <w:nsid w:val="64DB79CA"/>
+    <w:multiLevelType w:val="hybridMultilevel"/>
+    <w:tmpl w:val="FA6A6D52"/>
+    <w:lvl w:ilvl="0" w:tplc="0C09000F">
+      <w:start w:val="1"/>
+      <w:numFmt w:val="decimal"/>
+      <w:lvlText w:val="%1."/>
+      <w:lvlJc w:val="left"/>
+      <w:pPr>
+        <w:ind w:left="720" w:hanging="360"/>
+      </w:pPr>
+    </w:lvl>
+    <w:lvl w:ilvl="1" w:tplc="0C090019" w:tentative="1">
+      <w:start w:val="1"/>
+      <w:numFmt w:val="lowerLetter"/>
+      <w:lvlText w:val="%2."/>
+      <w:lvlJc w:val="left"/>
+      <w:pPr>
+        <w:ind w:left="1440" w:hanging="360"/>
+      </w:pPr>
+    </w:lvl>
+    <w:lvl w:ilvl="2" w:tplc="0C09001B" w:tentative="1">
+      <w:start w:val="1"/>
+      <w:numFmt w:val="lowerRoman"/>
+      <w:lvlText w:val="%3."/>
+      <w:lvlJc w:val="right"/>
+      <w:pPr>
+        <w:ind w:left="2160" w:hanging="180"/>
+      </w:pPr>
+    </w:lvl>
+    <w:lvl w:ilvl="3" w:tplc="0C09000F" w:tentative="1">
+      <w:start w:val="1"/>
+      <w:numFmt w:val="decimal"/>
+      <w:lvlText w:val="%4."/>
+      <w:lvlJc w:val="left"/>
+      <w:pPr>
+        <w:ind w:left="2880" w:hanging="360"/>
+      </w:pPr>
+    </w:lvl>
+    <w:lvl w:ilvl="4" w:tplc="0C090019" w:tentative="1">
+      <w:start w:val="1"/>
+      <w:numFmt w:val="lowerLetter"/>
+      <w:lvlText w:val="%5."/>
+      <w:lvlJc w:val="left"/>
+      <w:pPr>
+        <w:ind w:left="3600" w:hanging="360"/>
+      </w:pPr>
+    </w:lvl>
+    <w:lvl w:ilvl="5" w:tplc="0C09001B" w:tentative="1">
+      <w:start w:val="1"/>
+      <w:numFmt w:val="lowerRoman"/>
+      <w:lvlText w:val="%6."/>
+      <w:lvlJc w:val="right"/>
+      <w:pPr>
+        <w:ind w:left="4320" w:hanging="180"/>
+      </w:pPr>
+    </w:lvl>
+    <w:lvl w:ilvl="6" w:tplc="0C09000F" w:tentative="1">
+      <w:start w:val="1"/>
+      <w:numFmt w:val="decimal"/>
+      <w:lvlText w:val="%7."/>
+      <w:lvlJc w:val="left"/>
+      <w:pPr>
+        <w:ind w:left="5040" w:hanging="360"/>
+      </w:pPr>
+    </w:lvl>
+    <w:lvl w:ilvl="7" w:tplc="0C090019" w:tentative="1">
+      <w:start w:val="1"/>
+      <w:numFmt w:val="lowerLetter"/>
+      <w:lvlText w:val="%8."/>
+      <w:lvlJc w:val="left"/>
+      <w:pPr>
+        <w:ind w:left="5760" w:hanging="360"/>
+      </w:pPr>
+    </w:lvl>
+    <w:lvl w:ilvl="8" w:tplc="0C09001B" w:tentative="1">
+      <w:start w:val="1"/>
+      <w:numFmt w:val="lowerRoman"/>
+      <w:lvlText w:val="%9."/>
+      <w:lvlJc w:val="right"/>
+      <w:pPr>
+        <w:ind w:left="6480" w:hanging="180"/>
+      </w:pPr>
+    </w:lvl>
+  </w:abstractNum>
   <w:num w:numId="1" w16cid:durableId="331303785">
     <w:abstractNumId w:val="5"/>
   </w:num>
@@ -1100,6 +1057,9 @@
   </w:num>
   <w:num w:numId="6" w16cid:durableId="66540260">
     <w:abstractNumId w:val="2"/>
+  </w:num>
+  <w:num w:numId="7" w16cid:durableId="1753432897">
+    <w:abstractNumId w:val="6"/>
   </w:num>
 </w:numbering>
 </file>
